--- a/Instruction_EyeLink_PsychoPy.docx
+++ b/Instruction_EyeLink_PsychoPy.docx
@@ -1,6 +1,6 @@
 
 <file path=word/document.xml><?xml version="1.0" encoding="utf-8"?>
-<w:document xmlns:wpc="http://schemas.microsoft.com/office/word/2010/wordprocessingCanvas" xmlns:cx="http://schemas.microsoft.com/office/drawing/2014/chartex" xmlns:cx1="http://schemas.microsoft.com/office/drawing/2015/9/8/chartex" xmlns:cx2="http://schemas.microsoft.com/office/drawing/2015/10/21/chartex" xmlns:cx3="http://schemas.microsoft.com/office/drawing/2016/5/9/chartex" xmlns:cx4="http://schemas.microsoft.com/office/drawing/2016/5/10/chartex" xmlns:cx5="http://schemas.microsoft.com/office/drawing/2016/5/11/chartex" xmlns:cx6="http://schemas.microsoft.com/office/drawing/2016/5/12/chartex" xmlns:cx7="http://schemas.microsoft.com/office/drawing/2016/5/13/chartex" xmlns:cx8="http://schemas.microsoft.com/office/drawing/2016/5/14/chartex" xmlns:mc="http://schemas.openxmlformats.org/markup-compatibility/2006" xmlns:aink="http://schemas.microsoft.com/office/drawing/2016/ink" xmlns:am3d="http://schemas.microsoft.com/office/drawing/2017/model3d" xmlns:o="urn:schemas-microsoft-com:office:office" xmlns:oel="http://schemas.microsoft.com/office/2019/extlst" xmlns:r="http://schemas.openxmlformats.org/officeDocument/2006/relationships" xmlns:m="http://schemas.openxmlformats.org/officeDocument/2006/math" xmlns:v="urn:schemas-microsoft-com:vml" xmlns:wp14="http://schemas.microsoft.com/office/word/2010/wordprocessingDrawing" xmlns:wp="http://schemas.openxmlformats.org/drawingml/2006/wordprocessingDrawing" xmlns:w10="urn:schemas-microsoft-com:office:word" xmlns:w="http://schemas.openxmlformats.org/wordprocessingml/2006/main" xmlns:w14="http://schemas.microsoft.com/office/word/2010/wordml" xmlns:w15="http://schemas.microsoft.com/office/word/2012/wordml" xmlns:w16cex="http://schemas.microsoft.com/office/word/2018/wordml/cex" xmlns:w16cid="http://schemas.microsoft.com/office/word/2016/wordml/cid" xmlns:w16="http://schemas.microsoft.com/office/word/2018/wordml" xmlns:w16sdtdh="http://schemas.microsoft.com/office/word/2020/wordml/sdtdatahash" xmlns:w16se="http://schemas.microsoft.com/office/word/2015/wordml/symex" xmlns:wpg="http://schemas.microsoft.com/office/word/2010/wordprocessingGroup" xmlns:wpi="http://schemas.microsoft.com/office/word/2010/wordprocessingInk" xmlns:wne="http://schemas.microsoft.com/office/word/2006/wordml" xmlns:wps="http://schemas.microsoft.com/office/word/2010/wordprocessingShape" mc:Ignorable="w14 w15 w16se w16cid w16 w16cex w16sdtdh wp14">
+<w:document xmlns:wpc="http://schemas.microsoft.com/office/word/2010/wordprocessingCanvas" xmlns:cx="http://schemas.microsoft.com/office/drawing/2014/chartex" xmlns:cx1="http://schemas.microsoft.com/office/drawing/2015/9/8/chartex" xmlns:cx2="http://schemas.microsoft.com/office/drawing/2015/10/21/chartex" xmlns:cx3="http://schemas.microsoft.com/office/drawing/2016/5/9/chartex" xmlns:cx4="http://schemas.microsoft.com/office/drawing/2016/5/10/chartex" xmlns:cx5="http://schemas.microsoft.com/office/drawing/2016/5/11/chartex" xmlns:cx6="http://schemas.microsoft.com/office/drawing/2016/5/12/chartex" xmlns:cx7="http://schemas.microsoft.com/office/drawing/2016/5/13/chartex" xmlns:cx8="http://schemas.microsoft.com/office/drawing/2016/5/14/chartex" xmlns:mc="http://schemas.openxmlformats.org/markup-compatibility/2006" xmlns:aink="http://schemas.microsoft.com/office/drawing/2016/ink" xmlns:am3d="http://schemas.microsoft.com/office/drawing/2017/model3d" xmlns:o="urn:schemas-microsoft-com:office:office" xmlns:r="http://schemas.openxmlformats.org/officeDocument/2006/relationships" xmlns:m="http://schemas.openxmlformats.org/officeDocument/2006/math" xmlns:v="urn:schemas-microsoft-com:vml" xmlns:wp14="http://schemas.microsoft.com/office/word/2010/wordprocessingDrawing" xmlns:wp="http://schemas.openxmlformats.org/drawingml/2006/wordprocessingDrawing" xmlns:w10="urn:schemas-microsoft-com:office:word" xmlns:w="http://schemas.openxmlformats.org/wordprocessingml/2006/main" xmlns:w14="http://schemas.microsoft.com/office/word/2010/wordml" xmlns:w15="http://schemas.microsoft.com/office/word/2012/wordml" xmlns:w16cid="http://schemas.microsoft.com/office/word/2016/wordml/cid" xmlns:w16se="http://schemas.microsoft.com/office/word/2015/wordml/symex" xmlns:wpg="http://schemas.microsoft.com/office/word/2010/wordprocessingGroup" xmlns:wpi="http://schemas.microsoft.com/office/word/2010/wordprocessingInk" xmlns:wne="http://schemas.microsoft.com/office/word/2006/wordml" xmlns:wps="http://schemas.microsoft.com/office/word/2010/wordprocessingShape" mc:Ignorable="w14 w15 w16se w16cid wp14">
   <w:body>
     <w:p>
       <w:pPr>
@@ -557,12 +557,18 @@
         <w:t>ControlScript</w:t>
       </w:r>
       <w:proofErr w:type="spellEnd"/>
-      <w:r>
-        <w:rPr>
-          <w:rFonts w:ascii="Times New Roman" w:eastAsia="Times New Roman" w:hAnsi="Times New Roman" w:cs="Times New Roman"/>
-        </w:rPr>
-        <w:t xml:space="preserve">, </w:t>
-      </w:r>
+    </w:p>
+    <w:p>
+      <w:pPr>
+        <w:numPr>
+          <w:ilvl w:val="3"/>
+          <w:numId w:val="2"/>
+        </w:numPr>
+        <w:spacing w:before="100" w:beforeAutospacing="1" w:after="100" w:afterAutospacing="1"/>
+        <w:rPr>
+          <w:rFonts w:ascii="Times New Roman" w:eastAsia="Times New Roman" w:hAnsi="Times New Roman" w:cs="Times New Roman"/>
+        </w:rPr>
+      </w:pPr>
       <w:r>
         <w:rPr>
           <w:rFonts w:ascii="Times New Roman" w:eastAsia="Times New Roman" w:hAnsi="Times New Roman" w:cs="Times New Roman"/>
@@ -597,7 +603,37 @@
         <w:rPr>
           <w:rFonts w:ascii="Times New Roman" w:eastAsia="Times New Roman" w:hAnsi="Times New Roman" w:cs="Times New Roman"/>
         </w:rPr>
-        <w:t>in Begin Routine tab; ends eye tracker recording in End Routine tab</w:t>
+        <w:t xml:space="preserve">in Begin Routine tab; </w:t>
+      </w:r>
+    </w:p>
+    <w:p>
+      <w:pPr>
+        <w:numPr>
+          <w:ilvl w:val="3"/>
+          <w:numId w:val="2"/>
+        </w:numPr>
+        <w:spacing w:before="100" w:beforeAutospacing="1" w:after="100" w:afterAutospacing="1"/>
+        <w:rPr>
+          <w:rFonts w:ascii="Times New Roman" w:eastAsia="Times New Roman" w:hAnsi="Times New Roman" w:cs="Times New Roman"/>
+        </w:rPr>
+      </w:pPr>
+      <w:r>
+        <w:rPr>
+          <w:rFonts w:ascii="Times New Roman" w:eastAsia="Times New Roman" w:hAnsi="Times New Roman" w:cs="Times New Roman"/>
+        </w:rPr>
+        <w:t>ends eye tracker recording</w:t>
+      </w:r>
+      <w:r>
+        <w:rPr>
+          <w:rFonts w:ascii="Times New Roman" w:eastAsia="Times New Roman" w:hAnsi="Times New Roman" w:cs="Times New Roman"/>
+        </w:rPr>
+        <w:t xml:space="preserve"> and save trial variables to eye tracking data</w:t>
+      </w:r>
+      <w:r>
+        <w:rPr>
+          <w:rFonts w:ascii="Times New Roman" w:eastAsia="Times New Roman" w:hAnsi="Times New Roman" w:cs="Times New Roman"/>
+        </w:rPr>
+        <w:t xml:space="preserve"> in End Routine tab</w:t>
       </w:r>
     </w:p>
     <w:p>
@@ -623,53 +659,235 @@
         <w:t>el_SendMarkersScript</w:t>
       </w:r>
       <w:proofErr w:type="spellEnd"/>
-      <w:r>
-        <w:rPr>
-          <w:rFonts w:ascii="Times New Roman" w:eastAsia="Times New Roman" w:hAnsi="Times New Roman" w:cs="Times New Roman"/>
-        </w:rPr>
-        <w:t xml:space="preserve">, send markers to indicate experiment events (e.g., onset of a stimulus). </w:t>
-      </w:r>
-      <w:r>
-        <w:rPr>
-          <w:rFonts w:ascii="Times New Roman" w:eastAsia="Times New Roman" w:hAnsi="Times New Roman" w:cs="Times New Roman"/>
-        </w:rPr>
-        <w:t>Markers should be sent in Each Frame tab. The marker should be sent once when the status of a component (e.g., image) becomes STARTED.</w:t>
-      </w:r>
-    </w:p>
-    <w:p>
-      <w:pPr>
-        <w:numPr>
-          <w:ilvl w:val="2"/>
-          <w:numId w:val="2"/>
-        </w:numPr>
-        <w:spacing w:before="100" w:beforeAutospacing="1" w:after="100" w:afterAutospacing="1"/>
-        <w:rPr>
-          <w:rFonts w:ascii="Times New Roman" w:eastAsia="Times New Roman" w:hAnsi="Times New Roman" w:cs="Times New Roman"/>
-        </w:rPr>
-      </w:pPr>
-      <w:proofErr w:type="spellStart"/>
-      <w:r>
+    </w:p>
+    <w:p>
+      <w:pPr>
+        <w:numPr>
+          <w:ilvl w:val="3"/>
+          <w:numId w:val="2"/>
+        </w:numPr>
+        <w:spacing w:before="100" w:beforeAutospacing="1" w:after="100" w:afterAutospacing="1"/>
         <w:rPr>
           <w:rFonts w:ascii="Times New Roman" w:eastAsia="Times New Roman" w:hAnsi="Times New Roman" w:cs="Times New Roman"/>
           <w:i/>
           <w:iCs/>
         </w:rPr>
+      </w:pPr>
+      <w:r>
+        <w:rPr>
+          <w:rFonts w:ascii="Times New Roman" w:eastAsia="Times New Roman" w:hAnsi="Times New Roman" w:cs="Times New Roman"/>
+        </w:rPr>
+        <w:t>send markers to indicate experiment events (e.g., onset of a stimulus). Markers should be sent in Each Frame tab. The marker should be sent once when the status of a component (e.g., image) becomes STARTED.</w:t>
+      </w:r>
+    </w:p>
+    <w:p>
+      <w:pPr>
+        <w:numPr>
+          <w:ilvl w:val="2"/>
+          <w:numId w:val="2"/>
+        </w:numPr>
+        <w:spacing w:before="100" w:beforeAutospacing="1" w:after="100" w:afterAutospacing="1"/>
+        <w:rPr>
+          <w:rFonts w:ascii="Times New Roman" w:eastAsia="Times New Roman" w:hAnsi="Times New Roman" w:cs="Times New Roman"/>
+        </w:rPr>
+      </w:pPr>
+      <w:proofErr w:type="spellStart"/>
+      <w:r>
+        <w:rPr>
+          <w:rFonts w:ascii="Times New Roman" w:eastAsia="Times New Roman" w:hAnsi="Times New Roman" w:cs="Times New Roman"/>
+          <w:i/>
+          <w:iCs/>
+        </w:rPr>
         <w:t>el_LandmarkScript</w:t>
       </w:r>
       <w:proofErr w:type="spellEnd"/>
-      <w:r>
-        <w:rPr>
-          <w:rFonts w:ascii="Times New Roman" w:eastAsia="Times New Roman" w:hAnsi="Times New Roman" w:cs="Times New Roman"/>
-        </w:rPr>
-        <w:t xml:space="preserve">, creates landmarks (e.g., the location of </w:t>
+    </w:p>
+    <w:p>
+      <w:pPr>
+        <w:numPr>
+          <w:ilvl w:val="3"/>
+          <w:numId w:val="2"/>
+        </w:numPr>
+        <w:spacing w:before="100" w:beforeAutospacing="1" w:after="100" w:afterAutospacing="1"/>
+        <w:rPr>
+          <w:rFonts w:ascii="Times New Roman" w:eastAsia="Times New Roman" w:hAnsi="Times New Roman" w:cs="Times New Roman"/>
+        </w:rPr>
+      </w:pPr>
+      <w:r>
+        <w:rPr>
+          <w:rFonts w:ascii="Times New Roman" w:eastAsia="Times New Roman" w:hAnsi="Times New Roman" w:cs="Times New Roman"/>
+        </w:rPr>
+        <w:t xml:space="preserve">creates landmarks (e.g., the location of </w:t>
+      </w:r>
+      <w:proofErr w:type="gramStart"/>
+      <w:r>
+        <w:rPr>
+          <w:rFonts w:ascii="Times New Roman" w:eastAsia="Times New Roman" w:hAnsi="Times New Roman" w:cs="Times New Roman"/>
+        </w:rPr>
+        <w:t>a</w:t>
+      </w:r>
+      <w:proofErr w:type="gramEnd"/>
+      <w:r>
+        <w:rPr>
+          <w:rFonts w:ascii="Times New Roman" w:eastAsia="Times New Roman" w:hAnsi="Times New Roman" w:cs="Times New Roman"/>
+        </w:rPr>
+        <w:t xml:space="preserve"> image) on Host PC and in eye tracking data</w:t>
+      </w:r>
+    </w:p>
+    <w:p>
+      <w:pPr>
+        <w:numPr>
+          <w:ilvl w:val="0"/>
+          <w:numId w:val="2"/>
+        </w:numPr>
+        <w:spacing w:before="100" w:beforeAutospacing="1" w:after="100" w:afterAutospacing="1"/>
+        <w:rPr>
+          <w:rFonts w:ascii="Times New Roman" w:eastAsia="Times New Roman" w:hAnsi="Times New Roman" w:cs="Times New Roman"/>
+        </w:rPr>
+      </w:pPr>
+      <w:bookmarkStart w:id="0" w:name="_GoBack"/>
+      <w:bookmarkEnd w:id="0"/>
+      <w:r>
+        <w:rPr>
+          <w:rFonts w:ascii="Times New Roman" w:eastAsia="Times New Roman" w:hAnsi="Times New Roman" w:cs="Times New Roman"/>
+        </w:rPr>
+        <w:t xml:space="preserve">for Gaze Contingent design </w:t>
+      </w:r>
+    </w:p>
+    <w:p>
+      <w:pPr>
+        <w:numPr>
+          <w:ilvl w:val="1"/>
+          <w:numId w:val="2"/>
+        </w:numPr>
+        <w:spacing w:before="100" w:beforeAutospacing="1" w:after="100" w:afterAutospacing="1"/>
+        <w:rPr>
+          <w:rFonts w:ascii="Times New Roman" w:eastAsia="Times New Roman" w:hAnsi="Times New Roman" w:cs="Times New Roman"/>
+        </w:rPr>
+      </w:pPr>
+      <w:r>
+        <w:rPr>
+          <w:rFonts w:ascii="Times New Roman" w:eastAsia="Times New Roman" w:hAnsi="Times New Roman" w:cs="Times New Roman"/>
+        </w:rPr>
+        <w:t xml:space="preserve">add scripts to </w:t>
+      </w:r>
+      <w:r>
+        <w:rPr>
+          <w:rFonts w:ascii="Times New Roman" w:eastAsia="Times New Roman" w:hAnsi="Times New Roman" w:cs="Times New Roman"/>
+          <w:i/>
+          <w:iCs/>
+        </w:rPr>
+        <w:t>Each Frame</w:t>
+      </w:r>
+      <w:r>
+        <w:rPr>
+          <w:rFonts w:ascii="Times New Roman" w:eastAsia="Times New Roman" w:hAnsi="Times New Roman" w:cs="Times New Roman"/>
+        </w:rPr>
+        <w:t xml:space="preserve"> tab to read eye movement data every frame. This requires additional code to tell the program how to interact with eye movement data. </w:t>
+      </w:r>
+    </w:p>
+    <w:p>
+      <w:pPr>
+        <w:numPr>
+          <w:ilvl w:val="2"/>
+          <w:numId w:val="2"/>
+        </w:numPr>
+        <w:spacing w:before="100" w:beforeAutospacing="1" w:after="100" w:afterAutospacing="1"/>
+        <w:rPr>
+          <w:rFonts w:ascii="Times New Roman" w:eastAsia="Times New Roman" w:hAnsi="Times New Roman" w:cs="Times New Roman"/>
+        </w:rPr>
+      </w:pPr>
+      <w:r>
+        <w:rPr>
+          <w:rFonts w:ascii="Times New Roman" w:eastAsia="Times New Roman" w:hAnsi="Times New Roman" w:cs="Times New Roman"/>
+        </w:rPr>
+        <w:t>There are two ways of reading eye movement data in real-time: Gaze sample data (</w:t>
       </w:r>
       <w:proofErr w:type="spellStart"/>
+      <w:r>
+        <w:rPr>
+          <w:rFonts w:ascii="Times New Roman" w:eastAsia="Times New Roman" w:hAnsi="Times New Roman" w:cs="Times New Roman"/>
+        </w:rPr>
+        <w:t>getNewestSample</w:t>
+      </w:r>
+      <w:proofErr w:type="spellEnd"/>
+      <w:r>
+        <w:rPr>
+          <w:rFonts w:ascii="Times New Roman" w:eastAsia="Times New Roman" w:hAnsi="Times New Roman" w:cs="Times New Roman"/>
+        </w:rPr>
+        <w:t>) and Eye Movement event data (</w:t>
+      </w:r>
+      <w:proofErr w:type="spellStart"/>
+      <w:r>
+        <w:rPr>
+          <w:rFonts w:ascii="Times New Roman" w:eastAsia="Times New Roman" w:hAnsi="Times New Roman" w:cs="Times New Roman"/>
+        </w:rPr>
+        <w:t>getNextData</w:t>
+      </w:r>
+      <w:proofErr w:type="spellEnd"/>
+      <w:r>
+        <w:rPr>
+          <w:rFonts w:ascii="Times New Roman" w:eastAsia="Times New Roman" w:hAnsi="Times New Roman" w:cs="Times New Roman"/>
+        </w:rPr>
+        <w:t xml:space="preserve"> &amp; </w:t>
+      </w:r>
+      <w:proofErr w:type="spellStart"/>
+      <w:r>
+        <w:rPr>
+          <w:rFonts w:ascii="Times New Roman" w:eastAsia="Times New Roman" w:hAnsi="Times New Roman" w:cs="Times New Roman"/>
+        </w:rPr>
+        <w:t>getFloatData</w:t>
+      </w:r>
+      <w:proofErr w:type="spellEnd"/>
+      <w:r>
+        <w:rPr>
+          <w:rFonts w:ascii="Times New Roman" w:eastAsia="Times New Roman" w:hAnsi="Times New Roman" w:cs="Times New Roman"/>
+        </w:rPr>
+        <w:t>).</w:t>
+      </w:r>
+    </w:p>
+    <w:p>
+      <w:pPr>
+        <w:numPr>
+          <w:ilvl w:val="0"/>
+          <w:numId w:val="2"/>
+        </w:numPr>
+        <w:spacing w:before="100" w:beforeAutospacing="1" w:after="100" w:afterAutospacing="1"/>
+        <w:rPr>
+          <w:rFonts w:ascii="Times New Roman" w:eastAsia="Times New Roman" w:hAnsi="Times New Roman" w:cs="Times New Roman"/>
+        </w:rPr>
+      </w:pPr>
+      <w:r>
+        <w:rPr>
+          <w:rFonts w:ascii="Times New Roman" w:eastAsia="Times New Roman" w:hAnsi="Times New Roman" w:cs="Times New Roman"/>
+        </w:rPr>
+        <w:t xml:space="preserve">sending Commands </w:t>
+      </w:r>
+    </w:p>
+    <w:p>
+      <w:pPr>
+        <w:numPr>
+          <w:ilvl w:val="1"/>
+          <w:numId w:val="2"/>
+        </w:numPr>
+        <w:spacing w:before="100" w:beforeAutospacing="1" w:after="100" w:afterAutospacing="1"/>
+        <w:rPr>
+          <w:rFonts w:ascii="Times New Roman" w:eastAsia="Times New Roman" w:hAnsi="Times New Roman" w:cs="Times New Roman"/>
+        </w:rPr>
+      </w:pPr>
+      <w:proofErr w:type="spellStart"/>
+      <w:r>
+        <w:rPr>
+          <w:rFonts w:ascii="Times New Roman" w:eastAsia="Times New Roman" w:hAnsi="Times New Roman" w:cs="Times New Roman"/>
+        </w:rPr>
+        <w:t>el_</w:t>
+      </w:r>
       <w:proofErr w:type="gramStart"/>
       <w:r>
         <w:rPr>
           <w:rFonts w:ascii="Times New Roman" w:eastAsia="Times New Roman" w:hAnsi="Times New Roman" w:cs="Times New Roman"/>
         </w:rPr>
-        <w:t>a</w:t>
+        <w:t>tracker.sendCommand</w:t>
       </w:r>
       <w:proofErr w:type="spellEnd"/>
       <w:proofErr w:type="gramEnd"/>
@@ -677,7 +895,7 @@
         <w:rPr>
           <w:rFonts w:ascii="Times New Roman" w:eastAsia="Times New Roman" w:hAnsi="Times New Roman" w:cs="Times New Roman"/>
         </w:rPr>
-        <w:t xml:space="preserve"> image) on Host PC and in eye tracking data</w:t>
+        <w:t>: to create visual elements associated with the recording, such as a highlighted area to indicate the location of stimuli. This is usually helpful for data analysis.</w:t>
       </w:r>
     </w:p>
     <w:p>
@@ -696,198 +914,7 @@
         <w:rPr>
           <w:rFonts w:ascii="Times New Roman" w:eastAsia="Times New Roman" w:hAnsi="Times New Roman" w:cs="Times New Roman"/>
         </w:rPr>
-        <w:t>el_SaveDave</w:t>
-      </w:r>
-      <w:proofErr w:type="spellEnd"/>
-    </w:p>
-    <w:p>
-      <w:pPr>
-        <w:numPr>
-          <w:ilvl w:val="2"/>
-          <w:numId w:val="2"/>
-        </w:numPr>
-        <w:spacing w:before="100" w:beforeAutospacing="1" w:after="100" w:afterAutospacing="1"/>
-        <w:rPr>
-          <w:rFonts w:ascii="Times New Roman" w:eastAsia="Times New Roman" w:hAnsi="Times New Roman" w:cs="Times New Roman"/>
-        </w:rPr>
-      </w:pPr>
-      <w:r>
-        <w:rPr>
-          <w:rFonts w:ascii="Times New Roman" w:eastAsia="Times New Roman" w:hAnsi="Times New Roman" w:cs="Times New Roman"/>
-        </w:rPr>
-        <w:t>save</w:t>
-      </w:r>
-      <w:r>
-        <w:rPr>
-          <w:rFonts w:ascii="Times New Roman" w:eastAsia="Times New Roman" w:hAnsi="Times New Roman" w:cs="Times New Roman"/>
-        </w:rPr>
-        <w:t>s</w:t>
-      </w:r>
-      <w:r>
-        <w:rPr>
-          <w:rFonts w:ascii="Times New Roman" w:eastAsia="Times New Roman" w:hAnsi="Times New Roman" w:cs="Times New Roman"/>
-        </w:rPr>
-        <w:t xml:space="preserve"> variables to .</w:t>
-      </w:r>
-      <w:proofErr w:type="spellStart"/>
-      <w:r>
-        <w:rPr>
-          <w:rFonts w:ascii="Times New Roman" w:eastAsia="Times New Roman" w:hAnsi="Times New Roman" w:cs="Times New Roman"/>
-        </w:rPr>
-        <w:t>edf</w:t>
-      </w:r>
-      <w:proofErr w:type="spellEnd"/>
-      <w:r>
-        <w:rPr>
-          <w:rFonts w:ascii="Times New Roman" w:eastAsia="Times New Roman" w:hAnsi="Times New Roman" w:cs="Times New Roman"/>
-        </w:rPr>
-        <w:t xml:space="preserve"> file</w:t>
-      </w:r>
-    </w:p>
-    <w:p>
-      <w:pPr>
-        <w:numPr>
-          <w:ilvl w:val="0"/>
-          <w:numId w:val="2"/>
-        </w:numPr>
-        <w:spacing w:before="100" w:beforeAutospacing="1" w:after="100" w:afterAutospacing="1"/>
-        <w:rPr>
-          <w:rFonts w:ascii="Times New Roman" w:eastAsia="Times New Roman" w:hAnsi="Times New Roman" w:cs="Times New Roman"/>
-        </w:rPr>
-      </w:pPr>
-      <w:r>
-        <w:rPr>
-          <w:rFonts w:ascii="Times New Roman" w:eastAsia="Times New Roman" w:hAnsi="Times New Roman" w:cs="Times New Roman"/>
-        </w:rPr>
-        <w:t xml:space="preserve">for Gaze Contingent design </w:t>
-      </w:r>
-    </w:p>
-    <w:p>
-      <w:pPr>
-        <w:numPr>
-          <w:ilvl w:val="1"/>
-          <w:numId w:val="2"/>
-        </w:numPr>
-        <w:spacing w:before="100" w:beforeAutospacing="1" w:after="100" w:afterAutospacing="1"/>
-        <w:rPr>
-          <w:rFonts w:ascii="Times New Roman" w:eastAsia="Times New Roman" w:hAnsi="Times New Roman" w:cs="Times New Roman"/>
-        </w:rPr>
-      </w:pPr>
-      <w:r>
-        <w:rPr>
-          <w:rFonts w:ascii="Times New Roman" w:eastAsia="Times New Roman" w:hAnsi="Times New Roman" w:cs="Times New Roman"/>
-        </w:rPr>
-        <w:t xml:space="preserve">add scripts to </w:t>
-      </w:r>
-      <w:r>
-        <w:rPr>
-          <w:rFonts w:ascii="Times New Roman" w:eastAsia="Times New Roman" w:hAnsi="Times New Roman" w:cs="Times New Roman"/>
-          <w:i/>
-          <w:iCs/>
-        </w:rPr>
-        <w:t>Each Frame</w:t>
-      </w:r>
-      <w:r>
-        <w:rPr>
-          <w:rFonts w:ascii="Times New Roman" w:eastAsia="Times New Roman" w:hAnsi="Times New Roman" w:cs="Times New Roman"/>
-        </w:rPr>
-        <w:t xml:space="preserve"> tab to read eye movement data every frame. This requires additional code to tell the program how to interact with eye movement data. </w:t>
-      </w:r>
-    </w:p>
-    <w:p>
-      <w:pPr>
-        <w:numPr>
-          <w:ilvl w:val="2"/>
-          <w:numId w:val="2"/>
-        </w:numPr>
-        <w:spacing w:before="100" w:beforeAutospacing="1" w:after="100" w:afterAutospacing="1"/>
-        <w:rPr>
-          <w:rFonts w:ascii="Times New Roman" w:eastAsia="Times New Roman" w:hAnsi="Times New Roman" w:cs="Times New Roman"/>
-        </w:rPr>
-      </w:pPr>
-      <w:r>
-        <w:rPr>
-          <w:rFonts w:ascii="Times New Roman" w:eastAsia="Times New Roman" w:hAnsi="Times New Roman" w:cs="Times New Roman"/>
-        </w:rPr>
-        <w:t>There are two ways of reading eye movement data in real-time: Gaze sample data (</w:t>
-      </w:r>
-      <w:proofErr w:type="spellStart"/>
-      <w:r>
-        <w:rPr>
-          <w:rFonts w:ascii="Times New Roman" w:eastAsia="Times New Roman" w:hAnsi="Times New Roman" w:cs="Times New Roman"/>
-        </w:rPr>
-        <w:t>getNewestSample</w:t>
-      </w:r>
-      <w:proofErr w:type="spellEnd"/>
-      <w:r>
-        <w:rPr>
-          <w:rFonts w:ascii="Times New Roman" w:eastAsia="Times New Roman" w:hAnsi="Times New Roman" w:cs="Times New Roman"/>
-        </w:rPr>
-        <w:t>) and Eye Movement event data (</w:t>
-      </w:r>
-      <w:proofErr w:type="spellStart"/>
-      <w:r>
-        <w:rPr>
-          <w:rFonts w:ascii="Times New Roman" w:eastAsia="Times New Roman" w:hAnsi="Times New Roman" w:cs="Times New Roman"/>
-        </w:rPr>
-        <w:t>getNextData</w:t>
-      </w:r>
-      <w:proofErr w:type="spellEnd"/>
-      <w:r>
-        <w:rPr>
-          <w:rFonts w:ascii="Times New Roman" w:eastAsia="Times New Roman" w:hAnsi="Times New Roman" w:cs="Times New Roman"/>
-        </w:rPr>
-        <w:t xml:space="preserve"> &amp; </w:t>
-      </w:r>
-      <w:proofErr w:type="spellStart"/>
-      <w:r>
-        <w:rPr>
-          <w:rFonts w:ascii="Times New Roman" w:eastAsia="Times New Roman" w:hAnsi="Times New Roman" w:cs="Times New Roman"/>
-        </w:rPr>
-        <w:t>getFloatData</w:t>
-      </w:r>
-      <w:proofErr w:type="spellEnd"/>
-      <w:r>
-        <w:rPr>
-          <w:rFonts w:ascii="Times New Roman" w:eastAsia="Times New Roman" w:hAnsi="Times New Roman" w:cs="Times New Roman"/>
-        </w:rPr>
-        <w:t>).</w:t>
-      </w:r>
-    </w:p>
-    <w:p>
-      <w:pPr>
-        <w:numPr>
-          <w:ilvl w:val="0"/>
-          <w:numId w:val="2"/>
-        </w:numPr>
-        <w:spacing w:before="100" w:beforeAutospacing="1" w:after="100" w:afterAutospacing="1"/>
-        <w:rPr>
-          <w:rFonts w:ascii="Times New Roman" w:eastAsia="Times New Roman" w:hAnsi="Times New Roman" w:cs="Times New Roman"/>
-        </w:rPr>
-      </w:pPr>
-      <w:r>
-        <w:rPr>
-          <w:rFonts w:ascii="Times New Roman" w:eastAsia="Times New Roman" w:hAnsi="Times New Roman" w:cs="Times New Roman"/>
-        </w:rPr>
-        <w:t xml:space="preserve">sending Commands </w:t>
-      </w:r>
-    </w:p>
-    <w:p>
-      <w:pPr>
-        <w:numPr>
-          <w:ilvl w:val="1"/>
-          <w:numId w:val="2"/>
-        </w:numPr>
-        <w:spacing w:before="100" w:beforeAutospacing="1" w:after="100" w:afterAutospacing="1"/>
-        <w:rPr>
-          <w:rFonts w:ascii="Times New Roman" w:eastAsia="Times New Roman" w:hAnsi="Times New Roman" w:cs="Times New Roman"/>
-        </w:rPr>
-      </w:pPr>
-      <w:proofErr w:type="spellStart"/>
-      <w:r>
-        <w:rPr>
-          <w:rFonts w:ascii="Times New Roman" w:eastAsia="Times New Roman" w:hAnsi="Times New Roman" w:cs="Times New Roman"/>
-        </w:rPr>
+        <w:lastRenderedPageBreak/>
         <w:t>el_</w:t>
       </w:r>
       <w:proofErr w:type="gramStart"/>
@@ -895,7 +922,7 @@
         <w:rPr>
           <w:rFonts w:ascii="Times New Roman" w:eastAsia="Times New Roman" w:hAnsi="Times New Roman" w:cs="Times New Roman"/>
         </w:rPr>
-        <w:t>tracker.sendCommand</w:t>
+        <w:t>tracker.sendMessage</w:t>
       </w:r>
       <w:proofErr w:type="spellEnd"/>
       <w:proofErr w:type="gramEnd"/>
@@ -903,40 +930,6 @@
         <w:rPr>
           <w:rFonts w:ascii="Times New Roman" w:eastAsia="Times New Roman" w:hAnsi="Times New Roman" w:cs="Times New Roman"/>
         </w:rPr>
-        <w:t>: to create visual elements associated with the recording, such as a highlighted area to indicate the location of stimuli. This is usually helpful for data analysis.</w:t>
-      </w:r>
-    </w:p>
-    <w:p>
-      <w:pPr>
-        <w:numPr>
-          <w:ilvl w:val="1"/>
-          <w:numId w:val="2"/>
-        </w:numPr>
-        <w:spacing w:before="100" w:beforeAutospacing="1" w:after="100" w:afterAutospacing="1"/>
-        <w:rPr>
-          <w:rFonts w:ascii="Times New Roman" w:eastAsia="Times New Roman" w:hAnsi="Times New Roman" w:cs="Times New Roman"/>
-        </w:rPr>
-      </w:pPr>
-      <w:proofErr w:type="spellStart"/>
-      <w:r>
-        <w:rPr>
-          <w:rFonts w:ascii="Times New Roman" w:eastAsia="Times New Roman" w:hAnsi="Times New Roman" w:cs="Times New Roman"/>
-        </w:rPr>
-        <w:t>el_</w:t>
-      </w:r>
-      <w:proofErr w:type="gramStart"/>
-      <w:r>
-        <w:rPr>
-          <w:rFonts w:ascii="Times New Roman" w:eastAsia="Times New Roman" w:hAnsi="Times New Roman" w:cs="Times New Roman"/>
-        </w:rPr>
-        <w:t>tracker.sendMessage</w:t>
-      </w:r>
-      <w:proofErr w:type="spellEnd"/>
-      <w:proofErr w:type="gramEnd"/>
-      <w:r>
-        <w:rPr>
-          <w:rFonts w:ascii="Times New Roman" w:eastAsia="Times New Roman" w:hAnsi="Times New Roman" w:cs="Times New Roman"/>
-        </w:rPr>
         <w:t>: to mark events in the recording, such as onset of a trial, stimuli, etc.</w:t>
       </w:r>
     </w:p>
@@ -952,7 +945,6 @@
         <w:rPr>
           <w:rFonts w:ascii="Times New Roman" w:eastAsia="Times New Roman" w:hAnsi="Times New Roman" w:cs="Times New Roman"/>
         </w:rPr>
-        <w:lastRenderedPageBreak/>
         <w:t xml:space="preserve">Check </w:t>
       </w:r>
       <w:proofErr w:type="spellStart"/>
@@ -1047,7 +1039,7 @@
 </file>
 
 <file path=word/numbering.xml><?xml version="1.0" encoding="utf-8"?>
-<w:numbering xmlns:wpc="http://schemas.microsoft.com/office/word/2010/wordprocessingCanvas" xmlns:cx="http://schemas.microsoft.com/office/drawing/2014/chartex" xmlns:cx1="http://schemas.microsoft.com/office/drawing/2015/9/8/chartex" xmlns:cx2="http://schemas.microsoft.com/office/drawing/2015/10/21/chartex" xmlns:cx3="http://schemas.microsoft.com/office/drawing/2016/5/9/chartex" xmlns:cx4="http://schemas.microsoft.com/office/drawing/2016/5/10/chartex" xmlns:cx5="http://schemas.microsoft.com/office/drawing/2016/5/11/chartex" xmlns:cx6="http://schemas.microsoft.com/office/drawing/2016/5/12/chartex" xmlns:cx7="http://schemas.microsoft.com/office/drawing/2016/5/13/chartex" xmlns:cx8="http://schemas.microsoft.com/office/drawing/2016/5/14/chartex" xmlns:mc="http://schemas.openxmlformats.org/markup-compatibility/2006" xmlns:aink="http://schemas.microsoft.com/office/drawing/2016/ink" xmlns:am3d="http://schemas.microsoft.com/office/drawing/2017/model3d" xmlns:o="urn:schemas-microsoft-com:office:office" xmlns:oel="http://schemas.microsoft.com/office/2019/extlst" xmlns:r="http://schemas.openxmlformats.org/officeDocument/2006/relationships" xmlns:m="http://schemas.openxmlformats.org/officeDocument/2006/math" xmlns:v="urn:schemas-microsoft-com:vml" xmlns:wp14="http://schemas.microsoft.com/office/word/2010/wordprocessingDrawing" xmlns:wp="http://schemas.openxmlformats.org/drawingml/2006/wordprocessingDrawing" xmlns:w10="urn:schemas-microsoft-com:office:word" xmlns:w="http://schemas.openxmlformats.org/wordprocessingml/2006/main" xmlns:w14="http://schemas.microsoft.com/office/word/2010/wordml" xmlns:w15="http://schemas.microsoft.com/office/word/2012/wordml" xmlns:w16cex="http://schemas.microsoft.com/office/word/2018/wordml/cex" xmlns:w16cid="http://schemas.microsoft.com/office/word/2016/wordml/cid" xmlns:w16="http://schemas.microsoft.com/office/word/2018/wordml" xmlns:w16sdtdh="http://schemas.microsoft.com/office/word/2020/wordml/sdtdatahash" xmlns:w16se="http://schemas.microsoft.com/office/word/2015/wordml/symex" xmlns:wpg="http://schemas.microsoft.com/office/word/2010/wordprocessingGroup" xmlns:wpi="http://schemas.microsoft.com/office/word/2010/wordprocessingInk" xmlns:wne="http://schemas.microsoft.com/office/word/2006/wordml" xmlns:wps="http://schemas.microsoft.com/office/word/2010/wordprocessingShape" mc:Ignorable="w14 w15 w16se w16cid w16 w16cex w16sdtdh wp14">
+<w:numbering xmlns:wpc="http://schemas.microsoft.com/office/word/2010/wordprocessingCanvas" xmlns:cx="http://schemas.microsoft.com/office/drawing/2014/chartex" xmlns:cx1="http://schemas.microsoft.com/office/drawing/2015/9/8/chartex" xmlns:cx2="http://schemas.microsoft.com/office/drawing/2015/10/21/chartex" xmlns:cx3="http://schemas.microsoft.com/office/drawing/2016/5/9/chartex" xmlns:cx4="http://schemas.microsoft.com/office/drawing/2016/5/10/chartex" xmlns:cx5="http://schemas.microsoft.com/office/drawing/2016/5/11/chartex" xmlns:cx6="http://schemas.microsoft.com/office/drawing/2016/5/12/chartex" xmlns:cx7="http://schemas.microsoft.com/office/drawing/2016/5/13/chartex" xmlns:cx8="http://schemas.microsoft.com/office/drawing/2016/5/14/chartex" xmlns:mc="http://schemas.openxmlformats.org/markup-compatibility/2006" xmlns:aink="http://schemas.microsoft.com/office/drawing/2016/ink" xmlns:am3d="http://schemas.microsoft.com/office/drawing/2017/model3d" xmlns:o="urn:schemas-microsoft-com:office:office" xmlns:r="http://schemas.openxmlformats.org/officeDocument/2006/relationships" xmlns:m="http://schemas.openxmlformats.org/officeDocument/2006/math" xmlns:v="urn:schemas-microsoft-com:vml" xmlns:wp14="http://schemas.microsoft.com/office/word/2010/wordprocessingDrawing" xmlns:wp="http://schemas.openxmlformats.org/drawingml/2006/wordprocessingDrawing" xmlns:w10="urn:schemas-microsoft-com:office:word" xmlns:w="http://schemas.openxmlformats.org/wordprocessingml/2006/main" xmlns:w14="http://schemas.microsoft.com/office/word/2010/wordml" xmlns:w15="http://schemas.microsoft.com/office/word/2012/wordml" xmlns:w16cid="http://schemas.microsoft.com/office/word/2016/wordml/cid" xmlns:w16se="http://schemas.microsoft.com/office/word/2015/wordml/symex" xmlns:wpg="http://schemas.microsoft.com/office/word/2010/wordprocessingGroup" xmlns:wpi="http://schemas.microsoft.com/office/word/2010/wordprocessingInk" xmlns:wne="http://schemas.microsoft.com/office/word/2006/wordml" xmlns:wps="http://schemas.microsoft.com/office/word/2010/wordprocessingShape" mc:Ignorable="w14 w15 w16se w16cid wp14">
   <w:abstractNum w:abstractNumId="0" w15:restartNumberingAfterBreak="0">
     <w:nsid w:val="25113620"/>
     <w:multiLevelType w:val="hybridMultilevel"/>
@@ -1463,17 +1455,17 @@
       </w:rPr>
     </w:lvl>
   </w:abstractNum>
-  <w:num w:numId="1" w16cid:durableId="216822230">
+  <w:num w:numId="1">
     <w:abstractNumId w:val="0"/>
   </w:num>
-  <w:num w:numId="2" w16cid:durableId="1304047705">
+  <w:num w:numId="2">
     <w:abstractNumId w:val="1"/>
   </w:num>
 </w:numbering>
 </file>
 
 <file path=word/styles.xml><?xml version="1.0" encoding="utf-8"?>
-<w:styles xmlns:mc="http://schemas.openxmlformats.org/markup-compatibility/2006" xmlns:r="http://schemas.openxmlformats.org/officeDocument/2006/relationships" xmlns:w="http://schemas.openxmlformats.org/wordprocessingml/2006/main" xmlns:w14="http://schemas.microsoft.com/office/word/2010/wordml" xmlns:w15="http://schemas.microsoft.com/office/word/2012/wordml" xmlns:w16cex="http://schemas.microsoft.com/office/word/2018/wordml/cex" xmlns:w16cid="http://schemas.microsoft.com/office/word/2016/wordml/cid" xmlns:w16="http://schemas.microsoft.com/office/word/2018/wordml" xmlns:w16sdtdh="http://schemas.microsoft.com/office/word/2020/wordml/sdtdatahash" xmlns:w16se="http://schemas.microsoft.com/office/word/2015/wordml/symex" mc:Ignorable="w14 w15 w16se w16cid w16 w16cex w16sdtdh">
+<w:styles xmlns:mc="http://schemas.openxmlformats.org/markup-compatibility/2006" xmlns:r="http://schemas.openxmlformats.org/officeDocument/2006/relationships" xmlns:w="http://schemas.openxmlformats.org/wordprocessingml/2006/main" xmlns:w14="http://schemas.microsoft.com/office/word/2010/wordml" xmlns:w15="http://schemas.microsoft.com/office/word/2012/wordml" xmlns:w16cid="http://schemas.microsoft.com/office/word/2016/wordml/cid" xmlns:w16se="http://schemas.microsoft.com/office/word/2015/wordml/symex" mc:Ignorable="w14 w15 w16se w16cid">
   <w:docDefaults>
     <w:rPrDefault>
       <w:rPr>
@@ -1485,7 +1477,7 @@
     </w:rPrDefault>
     <w:pPrDefault/>
   </w:docDefaults>
-  <w:latentStyles w:defLockedState="0" w:defUIPriority="99" w:defSemiHidden="0" w:defUnhideWhenUsed="0" w:defQFormat="0" w:count="376">
+  <w:latentStyles w:defLockedState="0" w:defUIPriority="99" w:defSemiHidden="0" w:defUnhideWhenUsed="0" w:defQFormat="0" w:count="375">
     <w:lsdException w:name="Normal" w:uiPriority="0" w:qFormat="1"/>
     <w:lsdException w:name="heading 1" w:uiPriority="9" w:qFormat="1"/>
     <w:lsdException w:name="heading 2" w:semiHidden="1" w:uiPriority="9" w:unhideWhenUsed="1" w:qFormat="1"/>
@@ -1861,7 +1853,6 @@
     <w:lsdException w:name="Smart Hyperlink" w:semiHidden="1" w:unhideWhenUsed="1"/>
     <w:lsdException w:name="Hashtag" w:semiHidden="1" w:unhideWhenUsed="1"/>
     <w:lsdException w:name="Unresolved Mention" w:semiHidden="1" w:unhideWhenUsed="1"/>
-    <w:lsdException w:name="Smart Link" w:semiHidden="1" w:unhideWhenUsed="1"/>
   </w:latentStyles>
   <w:style w:type="paragraph" w:default="1" w:styleId="Normal">
     <w:name w:val="Normal"/>
